--- a/1lab/1lab-java.docx
+++ b/1lab/1lab-java.docx
@@ -480,15 +480,7 @@
           <w:sz w:val="28"/>
           <w:szCs w:val="28"/>
         </w:rPr>
-        <w:t>изучить историю</w:t>
-      </w:r>
-      <w:r>
-        <w:rPr>
-          <w:rFonts w:ascii="Times New Roman" w:hAnsi="Times New Roman" w:cs="Times New Roman"/>
-          <w:sz w:val="28"/>
-          <w:szCs w:val="28"/>
-        </w:rPr>
-        <w:t xml:space="preserve"> языка программирования </w:t>
+        <w:t xml:space="preserve">изучить историю языка программирования </w:t>
       </w:r>
       <w:r>
         <w:rPr>
@@ -505,23 +497,7 @@
           <w:sz w:val="28"/>
           <w:szCs w:val="28"/>
         </w:rPr>
-        <w:t>,</w:t>
-      </w:r>
-      <w:r>
-        <w:rPr>
-          <w:rFonts w:ascii="Times New Roman" w:hAnsi="Times New Roman" w:cs="Times New Roman"/>
-          <w:sz w:val="28"/>
-          <w:szCs w:val="28"/>
-        </w:rPr>
-        <w:t xml:space="preserve"> его</w:t>
-      </w:r>
-      <w:r>
-        <w:rPr>
-          <w:rFonts w:ascii="Times New Roman" w:hAnsi="Times New Roman" w:cs="Times New Roman"/>
-          <w:sz w:val="28"/>
-          <w:szCs w:val="28"/>
-        </w:rPr>
-        <w:t xml:space="preserve"> особенности и типы данных. Реализовать программы для нахождения простых чисел и проверки строк на палиндром.</w:t>
+        <w:t>, его особенности и типы данных. Реализовать программы для нахождения простых чисел и проверки строк на палиндром.</w:t>
       </w:r>
     </w:p>
     <w:p>
@@ -576,15 +552,7 @@
           <w:sz w:val="28"/>
           <w:szCs w:val="28"/>
         </w:rPr>
-        <w:t xml:space="preserve">1. </w:t>
-      </w:r>
-      <w:r>
-        <w:rPr>
-          <w:rFonts w:ascii="Times New Roman" w:hAnsi="Times New Roman" w:cs="Times New Roman"/>
-          <w:sz w:val="28"/>
-          <w:szCs w:val="28"/>
-        </w:rPr>
-        <w:t xml:space="preserve">Написать программу </w:t>
+        <w:t xml:space="preserve">1. Написать программу </w:t>
       </w:r>
       <w:r>
         <w:rPr>
@@ -620,15 +588,7 @@
           <w:sz w:val="28"/>
           <w:szCs w:val="28"/>
         </w:rPr>
-        <w:t xml:space="preserve">2. </w:t>
-      </w:r>
-      <w:r>
-        <w:rPr>
-          <w:rFonts w:ascii="Times New Roman" w:hAnsi="Times New Roman" w:cs="Times New Roman"/>
-          <w:sz w:val="28"/>
-          <w:szCs w:val="28"/>
-        </w:rPr>
-        <w:t xml:space="preserve">Написать программу </w:t>
+        <w:t xml:space="preserve">2. Написать программу </w:t>
       </w:r>
       <w:r>
         <w:rPr>
@@ -675,16 +635,7 @@
           <w:sz w:val="28"/>
           <w:szCs w:val="28"/>
         </w:rPr>
-        <w:t>Основная часть</w:t>
-      </w:r>
-      <w:r>
-        <w:rPr>
-          <w:b/>
-          <w:bCs/>
-          <w:sz w:val="28"/>
-          <w:szCs w:val="28"/>
-        </w:rPr>
-        <w:t>:</w:t>
+        <w:t>Основная часть:</w:t>
       </w:r>
       <w:r>
         <w:rPr>
@@ -841,16 +792,7 @@
           <w:sz w:val="28"/>
           <w:szCs w:val="28"/>
         </w:rPr>
-        <w:t>Реализация заданий лабораторной работы</w:t>
-      </w:r>
-      <w:r>
-        <w:rPr>
-          <w:b/>
-          <w:bCs/>
-          <w:sz w:val="28"/>
-          <w:szCs w:val="28"/>
-        </w:rPr>
-        <w:t>:</w:t>
+        <w:t>Реализация заданий лабораторной работы:</w:t>
       </w:r>
     </w:p>
     <w:p>
@@ -937,6 +879,7 @@
         <w:rPr>
           <w:b/>
           <w:bCs/>
+          <w:noProof/>
           <w:sz w:val="28"/>
           <w:szCs w:val="28"/>
         </w:rPr>
@@ -1093,6 +1036,7 @@
         <w:rPr>
           <w:b/>
           <w:bCs/>
+          <w:noProof/>
           <w:sz w:val="32"/>
           <w:szCs w:val="32"/>
         </w:rPr>
@@ -1227,6 +1171,7 @@
         <w:rPr>
           <w:b/>
           <w:bCs/>
+          <w:noProof/>
           <w:sz w:val="32"/>
           <w:szCs w:val="32"/>
         </w:rPr>
@@ -1388,6 +1333,7 @@
       </w:pPr>
       <w:r>
         <w:rPr>
+          <w:noProof/>
           <w:sz w:val="28"/>
           <w:szCs w:val="28"/>
         </w:rPr>
@@ -1439,6 +1385,7 @@
       </w:pPr>
       <w:r>
         <w:rPr>
+          <w:noProof/>
           <w:sz w:val="28"/>
           <w:szCs w:val="28"/>
         </w:rPr>
@@ -1539,6 +1486,7 @@
       </w:pPr>
       <w:r>
         <w:rPr>
+          <w:noProof/>
           <w:sz w:val="28"/>
           <w:szCs w:val="28"/>
         </w:rPr>
@@ -1661,6 +1609,68 @@
         </w:rPr>
         <w:t>В ходе работы я научился  использовать методы и циклы, работать со строками и числами, а также компилировать и запускать код через JVM.</w:t>
       </w:r>
+    </w:p>
+    <w:p>
+      <w:pPr>
+        <w:spacing w:after="0"/>
+        <w:jc w:val="both"/>
+        <w:rPr>
+          <w:rFonts w:ascii="Times New Roman" w:hAnsi="Times New Roman" w:cs="Times New Roman"/>
+          <w:sz w:val="28"/>
+          <w:szCs w:val="28"/>
+        </w:rPr>
+      </w:pPr>
+    </w:p>
+    <w:p>
+      <w:pPr>
+        <w:spacing w:after="0"/>
+        <w:jc w:val="both"/>
+        <w:rPr>
+          <w:rFonts w:ascii="Times New Roman" w:hAnsi="Times New Roman" w:cs="Times New Roman"/>
+          <w:sz w:val="28"/>
+          <w:szCs w:val="28"/>
+        </w:rPr>
+      </w:pPr>
+    </w:p>
+    <w:p>
+      <w:pPr>
+        <w:spacing w:after="0"/>
+        <w:jc w:val="center"/>
+        <w:rPr>
+          <w:rFonts w:ascii="Times New Roman" w:hAnsi="Times New Roman" w:cs="Times New Roman"/>
+          <w:sz w:val="28"/>
+          <w:szCs w:val="28"/>
+        </w:rPr>
+      </w:pPr>
+      <w:hyperlink r:id="rId11" w:history="1">
+        <w:r>
+          <w:rPr>
+            <w:rStyle w:val="Hyperlink"/>
+            <w:rFonts w:ascii="Times New Roman" w:hAnsi="Times New Roman" w:cs="Times New Roman"/>
+            <w:sz w:val="28"/>
+            <w:szCs w:val="28"/>
+          </w:rPr>
+          <w:t>https://github.com/deylon999/ITAP/tree/m</w:t>
+        </w:r>
+        <w:r>
+          <w:rPr>
+            <w:rStyle w:val="Hyperlink"/>
+            <w:rFonts w:ascii="Times New Roman" w:hAnsi="Times New Roman" w:cs="Times New Roman"/>
+            <w:sz w:val="28"/>
+            <w:szCs w:val="28"/>
+          </w:rPr>
+          <w:t>a</w:t>
+        </w:r>
+        <w:r>
+          <w:rPr>
+            <w:rStyle w:val="Hyperlink"/>
+            <w:rFonts w:ascii="Times New Roman" w:hAnsi="Times New Roman" w:cs="Times New Roman"/>
+            <w:sz w:val="28"/>
+            <w:szCs w:val="28"/>
+          </w:rPr>
+          <w:t>ster/1lab</w:t>
+        </w:r>
+      </w:hyperlink>
     </w:p>
     <w:sectPr>
       <w:pgSz w:w="11906" w:h="16838"/>
@@ -2804,6 +2814,41 @@
       <w:iCs/>
     </w:rPr>
   </w:style>
+  <w:style w:type="character" w:styleId="Hyperlink">
+    <w:name w:val="Hyperlink"/>
+    <w:basedOn w:val="DefaultParagraphFont"/>
+    <w:uiPriority w:val="99"/>
+    <w:unhideWhenUsed/>
+    <w:rsid w:val="00CA53B5"/>
+    <w:rPr>
+      <w:color w:val="0563C1" w:themeColor="hyperlink"/>
+      <w:u w:val="single"/>
+    </w:rPr>
+  </w:style>
+  <w:style w:type="character" w:styleId="UnresolvedMention">
+    <w:name w:val="Unresolved Mention"/>
+    <w:basedOn w:val="DefaultParagraphFont"/>
+    <w:uiPriority w:val="99"/>
+    <w:semiHidden/>
+    <w:unhideWhenUsed/>
+    <w:rsid w:val="00CA53B5"/>
+    <w:rPr>
+      <w:color w:val="605E5C"/>
+      <w:shd w:val="clear" w:color="auto" w:fill="E1DFDD"/>
+    </w:rPr>
+  </w:style>
+  <w:style w:type="character" w:styleId="FollowedHyperlink">
+    <w:name w:val="FollowedHyperlink"/>
+    <w:basedOn w:val="DefaultParagraphFont"/>
+    <w:uiPriority w:val="99"/>
+    <w:semiHidden/>
+    <w:unhideWhenUsed/>
+    <w:rsid w:val="00CA53B5"/>
+    <w:rPr>
+      <w:color w:val="954F72" w:themeColor="followedHyperlink"/>
+      <w:u w:val="single"/>
+    </w:rPr>
+  </w:style>
 </w:styles>
 </file>
 
